--- a/Xray配置信息.docx
+++ b/Xray配置信息.docx
@@ -4,371 +4,289 @@
   <w:body>
     <w:p>
       <w:pPr>
+        <w:keepNext w:val="0"/>
+        <w:keepLines w:val="0"/>
+        <w:widowControl/>
+        <w:suppressLineNumbers w:val="0"/>
+        <w:jc w:val="left"/>
+      </w:pPr>
+    </w:p>
+    <w:p>
+      <w:pPr>
+        <w:keepNext w:val="0"/>
+        <w:keepLines w:val="0"/>
+        <w:widowControl/>
+        <w:suppressLineNumbers w:val="0"/>
+        <w:jc w:val="left"/>
+        <w:rPr>
+          <w:rFonts w:hint="eastAsia"/>
+        </w:rPr>
+      </w:pPr>
+      <w:r>
+        <w:rPr>
+          <w:rFonts w:hint="eastAsia"/>
+        </w:rPr>
+        <w:t xml:space="preserve"> Xray配置信息：</w:t>
+      </w:r>
+    </w:p>
+    <w:p>
+      <w:pPr>
+        <w:keepNext w:val="0"/>
+        <w:keepLines w:val="0"/>
+        <w:widowControl/>
+        <w:suppressLineNumbers w:val="0"/>
+        <w:jc w:val="left"/>
+        <w:rPr>
+          <w:rFonts w:hint="eastAsia"/>
+        </w:rPr>
+      </w:pPr>
+      <w:r>
+        <w:rPr>
+          <w:rFonts w:hint="eastAsia"/>
+        </w:rPr>
+        <w:t xml:space="preserve">   协议:  VLESS</w:t>
+      </w:r>
+    </w:p>
+    <w:p>
+      <w:pPr>
+        <w:keepNext w:val="0"/>
+        <w:keepLines w:val="0"/>
+        <w:widowControl/>
+        <w:suppressLineNumbers w:val="0"/>
+        <w:jc w:val="left"/>
+        <w:rPr>
+          <w:rFonts w:hint="eastAsia"/>
+        </w:rPr>
+      </w:pPr>
+      <w:r>
+        <w:rPr>
+          <w:rFonts w:hint="eastAsia"/>
+        </w:rPr>
+        <w:t xml:space="preserve"> IP(address):  104.225.233.23</w:t>
+      </w:r>
+    </w:p>
+    <w:p>
+      <w:pPr>
+        <w:keepNext w:val="0"/>
+        <w:keepLines w:val="0"/>
+        <w:widowControl/>
+        <w:suppressLineNumbers w:val="0"/>
+        <w:jc w:val="left"/>
+        <w:rPr>
+          <w:rFonts w:hint="eastAsia"/>
+        </w:rPr>
+      </w:pPr>
+      <w:r>
+        <w:rPr>
+          <w:rFonts w:hint="eastAsia"/>
+        </w:rPr>
+        <w:t xml:space="preserve"> 端口(port)：443</w:t>
+      </w:r>
+    </w:p>
+    <w:p>
+      <w:pPr>
+        <w:keepNext w:val="0"/>
+        <w:keepLines w:val="0"/>
+        <w:widowControl/>
+        <w:suppressLineNumbers w:val="0"/>
+        <w:jc w:val="left"/>
+        <w:rPr>
+          <w:rFonts w:hint="eastAsia"/>
+        </w:rPr>
+      </w:pPr>
+      <w:r>
+        <w:rPr>
+          <w:rFonts w:hint="eastAsia"/>
+        </w:rPr>
+        <w:t xml:space="preserve"> id(uuid)：dec6b977-ff9c-4d13-ba6a-1ed637588f43</w:t>
+      </w:r>
+    </w:p>
+    <w:p>
+      <w:pPr>
+        <w:keepNext w:val="0"/>
+        <w:keepLines w:val="0"/>
+        <w:widowControl/>
+        <w:suppressLineNumbers w:val="0"/>
+        <w:jc w:val="left"/>
+        <w:rPr>
+          <w:rFonts w:hint="eastAsia"/>
+        </w:rPr>
+      </w:pPr>
+      <w:r>
+        <w:rPr>
+          <w:rFonts w:hint="eastAsia"/>
+        </w:rPr>
+        <w:t xml:space="preserve"> 流控(flow)：xtls-rprx-direct</w:t>
+      </w:r>
+    </w:p>
+    <w:p>
+      <w:pPr>
+        <w:keepNext w:val="0"/>
+        <w:keepLines w:val="0"/>
+        <w:widowControl/>
+        <w:suppressLineNumbers w:val="0"/>
+        <w:jc w:val="left"/>
+        <w:rPr>
+          <w:rFonts w:hint="eastAsia"/>
+        </w:rPr>
+      </w:pPr>
+      <w:r>
+        <w:rPr>
+          <w:rFonts w:hint="eastAsia"/>
+        </w:rPr>
+        <w:t xml:space="preserve"> 加密(encryption)： none</w:t>
+      </w:r>
+    </w:p>
+    <w:p>
+      <w:pPr>
+        <w:keepNext w:val="0"/>
+        <w:keepLines w:val="0"/>
+        <w:widowControl/>
+        <w:suppressLineNumbers w:val="0"/>
+        <w:jc w:val="left"/>
+        <w:rPr>
+          <w:rFonts w:hint="eastAsia"/>
+        </w:rPr>
+      </w:pPr>
+      <w:r>
+        <w:rPr>
+          <w:rFonts w:hint="eastAsia"/>
+        </w:rPr>
+        <w:t xml:space="preserve"> 传输协议(network)： tcp</w:t>
+      </w:r>
+    </w:p>
+    <w:p>
+      <w:pPr>
+        <w:keepNext w:val="0"/>
+        <w:keepLines w:val="0"/>
+        <w:widowControl/>
+        <w:suppressLineNumbers w:val="0"/>
+        <w:jc w:val="left"/>
+        <w:rPr>
+          <w:rFonts w:hint="eastAsia"/>
+        </w:rPr>
+      </w:pPr>
+      <w:r>
+        <w:rPr>
+          <w:rFonts w:hint="eastAsia"/>
+        </w:rPr>
+        <w:t xml:space="preserve"> 伪装类型(type)：none</w:t>
+      </w:r>
+    </w:p>
+    <w:p>
+      <w:pPr>
+        <w:keepNext w:val="0"/>
+        <w:keepLines w:val="0"/>
+        <w:widowControl/>
+        <w:suppressLineNumbers w:val="0"/>
+        <w:jc w:val="left"/>
+        <w:rPr>
+          <w:rFonts w:hint="eastAsia"/>
+        </w:rPr>
+      </w:pPr>
+      <w:r>
+        <w:rPr>
+          <w:rFonts w:hint="eastAsia"/>
+        </w:rPr>
+        <w:t xml:space="preserve"> 伪装域名/主机名(host)/SNI/peer名称：kkk.zhangjinming.xyz</w:t>
+      </w:r>
+    </w:p>
+    <w:p>
+      <w:pPr>
+        <w:keepNext w:val="0"/>
+        <w:keepLines w:val="0"/>
+        <w:widowControl/>
+        <w:suppressLineNumbers w:val="0"/>
+        <w:jc w:val="left"/>
+      </w:pPr>
+      <w:r>
+        <w:rPr>
+          <w:rFonts w:hint="eastAsia"/>
+        </w:rPr>
+        <w:t xml:space="preserve"> 底层安全传输(tls)：XTLS</w:t>
+      </w:r>
+    </w:p>
+    <w:p>
+      <w:pPr>
+        <w:keepNext w:val="0"/>
+        <w:keepLines w:val="0"/>
+        <w:widowControl/>
+        <w:suppressLineNumbers w:val="0"/>
+        <w:jc w:val="left"/>
+      </w:pPr>
+    </w:p>
+    <w:p>
+      <w:pPr>
         <w:bidi w:val="0"/>
         <w:rPr>
-          <w:lang w:val="en-US" w:eastAsia="zh-CN"/>
-        </w:rPr>
-      </w:pPr>
-      <w:r>
-        <w:rPr>
-          <w:lang w:val="en-US" w:eastAsia="zh-CN"/>
-        </w:rPr>
-        <w:t xml:space="preserve">Xray配置文件: /usr/local/etc/xray/config.json </w:t>
+          <w:rFonts w:hint="eastAsia"/>
+        </w:rPr>
+      </w:pPr>
+      <w:r>
+        <w:rPr>
+          <w:rFonts w:hint="eastAsia"/>
+        </w:rPr>
+        <w:t>vless://dec6b977-ff9c-4d13-ba6a-1ed637588f43@104.225.233.23:443?flow=xtls-rprx-direct&amp;encryption=none&amp;security=xtls&amp;type=tcp&amp;headerType=none&amp;host=kkk.zhangjinming.xyz#KiwiVM</w:t>
       </w:r>
     </w:p>
     <w:p>
       <w:pPr>
         <w:bidi w:val="0"/>
         <w:rPr>
-          <w:lang w:val="en-US" w:eastAsia="zh-CN"/>
-        </w:rPr>
-      </w:pPr>
-      <w:r>
-        <w:rPr>
-          <w:lang w:val="en-US" w:eastAsia="zh-CN"/>
-        </w:rPr>
-        <w:t xml:space="preserve">Xray配置信息： 协议: VLESS </w:t>
-      </w:r>
+          <w:rFonts w:hint="eastAsia"/>
+        </w:rPr>
+      </w:pPr>
     </w:p>
     <w:p>
       <w:pPr>
         <w:bidi w:val="0"/>
         <w:rPr>
-          <w:lang w:val="en-US" w:eastAsia="zh-CN"/>
-        </w:rPr>
-      </w:pPr>
-      <w:r>
-        <w:rPr>
-          <w:lang w:val="en-US" w:eastAsia="zh-CN"/>
-        </w:rPr>
-        <w:t xml:space="preserve">IP(address): 3.131.186.97 </w:t>
-      </w:r>
-    </w:p>
-    <w:p>
-      <w:pPr>
-        <w:bidi w:val="0"/>
-        <w:rPr>
-          <w:lang w:val="en-US" w:eastAsia="zh-CN"/>
-        </w:rPr>
-      </w:pPr>
-      <w:r>
-        <w:rPr>
-          <w:lang w:val="en-US" w:eastAsia="zh-CN"/>
-        </w:rPr>
-        <w:t xml:space="preserve">端口(port)：443 </w:t>
-      </w:r>
-    </w:p>
-    <w:p>
-      <w:pPr>
-        <w:bidi w:val="0"/>
-        <w:rPr>
-          <w:lang w:val="en-US" w:eastAsia="zh-CN"/>
-        </w:rPr>
-      </w:pPr>
-      <w:r>
-        <w:rPr>
-          <w:lang w:val="en-US" w:eastAsia="zh-CN"/>
-        </w:rPr>
-        <w:t xml:space="preserve">id(uuid)：54e54a86-e274-46b8-a9fe-3e0a20e62e30 </w:t>
-      </w:r>
-    </w:p>
-    <w:p>
-      <w:pPr>
-        <w:bidi w:val="0"/>
-        <w:rPr>
-          <w:lang w:val="en-US" w:eastAsia="zh-CN"/>
-        </w:rPr>
-      </w:pPr>
-      <w:r>
-        <w:rPr>
-          <w:lang w:val="en-US" w:eastAsia="zh-CN"/>
-        </w:rPr>
-        <w:t xml:space="preserve">流控(flow)：xtls-rprx-direct </w:t>
-      </w:r>
-    </w:p>
-    <w:p>
-      <w:pPr>
-        <w:bidi w:val="0"/>
-        <w:rPr>
-          <w:lang w:val="en-US" w:eastAsia="zh-CN"/>
-        </w:rPr>
-      </w:pPr>
-      <w:r>
-        <w:rPr>
-          <w:lang w:val="en-US" w:eastAsia="zh-CN"/>
-        </w:rPr>
-        <w:t xml:space="preserve">加密(encryption)： none </w:t>
-      </w:r>
-    </w:p>
-    <w:p>
-      <w:pPr>
-        <w:bidi w:val="0"/>
-        <w:rPr>
-          <w:lang w:val="en-US" w:eastAsia="zh-CN"/>
-        </w:rPr>
-      </w:pPr>
-      <w:r>
-        <w:rPr>
-          <w:lang w:val="en-US" w:eastAsia="zh-CN"/>
-        </w:rPr>
-        <w:t xml:space="preserve">传输协议(network)： tcp </w:t>
-      </w:r>
-    </w:p>
-    <w:p>
-      <w:pPr>
-        <w:bidi w:val="0"/>
-        <w:rPr>
-          <w:lang w:val="en-US" w:eastAsia="zh-CN"/>
-        </w:rPr>
-      </w:pPr>
-      <w:r>
-        <w:rPr>
-          <w:lang w:val="en-US" w:eastAsia="zh-CN"/>
-        </w:rPr>
-        <w:t xml:space="preserve">伪装类型(type)：none </w:t>
-      </w:r>
-    </w:p>
-    <w:p>
-      <w:pPr>
-        <w:bidi w:val="0"/>
-        <w:rPr>
-          <w:lang w:val="en-US" w:eastAsia="zh-CN"/>
-        </w:rPr>
-      </w:pPr>
-      <w:r>
-        <w:rPr>
-          <w:lang w:val="en-US" w:eastAsia="zh-CN"/>
-        </w:rPr>
-        <w:t xml:space="preserve">伪装域名/主机名(host)/SNI/peer名称：www.zhangjinming.xyz </w:t>
-      </w:r>
-    </w:p>
-    <w:p>
-      <w:pPr>
-        <w:bidi w:val="0"/>
-      </w:pPr>
-      <w:r>
-        <w:rPr>
-          <w:lang w:val="en-US" w:eastAsia="zh-CN"/>
-        </w:rPr>
-        <w:t>底层安全传输(tls)：XTLS</w:t>
-      </w:r>
-    </w:p>
-    <w:p>
-      <w:pPr>
-        <w:bidi w:val="0"/>
-      </w:pPr>
-    </w:p>
-    <w:p>
-      <w:pPr>
-        <w:bidi w:val="0"/>
-        <w:rPr>
-          <w:rFonts w:hint="eastAsia"/>
-        </w:rPr>
-      </w:pPr>
-      <w:r>
-        <w:rPr>
-          <w:rFonts w:hint="eastAsia"/>
-        </w:rPr>
-        <w:t xml:space="preserve"> Xray配置文件:  /usr/local/etc/xray/config.json</w:t>
-      </w:r>
-    </w:p>
-    <w:p>
-      <w:pPr>
-        <w:bidi w:val="0"/>
-        <w:rPr>
-          <w:rFonts w:hint="eastAsia"/>
-        </w:rPr>
-      </w:pPr>
-      <w:r>
-        <w:rPr>
-          <w:rFonts w:hint="eastAsia"/>
-        </w:rPr>
-        <w:t xml:space="preserve"> Xray配置信息：</w:t>
-      </w:r>
-    </w:p>
-    <w:p>
-      <w:pPr>
-        <w:bidi w:val="0"/>
-        <w:rPr>
-          <w:rFonts w:hint="eastAsia"/>
-        </w:rPr>
-      </w:pPr>
-      <w:r>
-        <w:rPr>
-          <w:rFonts w:hint="eastAsia"/>
-        </w:rPr>
-        <w:t xml:space="preserve">   协议:  VMess</w:t>
-      </w:r>
-    </w:p>
-    <w:p>
-      <w:pPr>
-        <w:bidi w:val="0"/>
-        <w:rPr>
-          <w:rFonts w:hint="eastAsia"/>
-        </w:rPr>
-      </w:pPr>
-      <w:r>
-        <w:rPr>
-          <w:rFonts w:hint="eastAsia"/>
-        </w:rPr>
-        <w:t xml:space="preserve">   IP(address):  104.225.233.23</w:t>
-      </w:r>
-    </w:p>
-    <w:p>
-      <w:pPr>
-        <w:bidi w:val="0"/>
-        <w:rPr>
-          <w:rFonts w:hint="eastAsia"/>
-        </w:rPr>
-      </w:pPr>
-      <w:r>
-        <w:rPr>
-          <w:rFonts w:hint="eastAsia"/>
-        </w:rPr>
-        <w:t xml:space="preserve">   端口(port)：443</w:t>
-      </w:r>
-    </w:p>
-    <w:p>
-      <w:pPr>
-        <w:bidi w:val="0"/>
-        <w:rPr>
-          <w:rFonts w:hint="eastAsia"/>
-        </w:rPr>
-      </w:pPr>
-      <w:r>
-        <w:rPr>
-          <w:rFonts w:hint="eastAsia"/>
-        </w:rPr>
-        <w:t xml:space="preserve">   id(uuid)：4ab234d4-2d21-40b2-b99f-bab6c8ffe212</w:t>
-      </w:r>
-    </w:p>
-    <w:p>
-      <w:pPr>
-        <w:bidi w:val="0"/>
-        <w:rPr>
-          <w:rFonts w:hint="eastAsia"/>
-        </w:rPr>
-      </w:pPr>
-      <w:r>
-        <w:rPr>
-          <w:rFonts w:hint="eastAsia"/>
-        </w:rPr>
-        <w:t xml:space="preserve">   额外id(alterid)： 0</w:t>
-      </w:r>
-    </w:p>
-    <w:p>
-      <w:pPr>
-        <w:bidi w:val="0"/>
-        <w:rPr>
-          <w:rFonts w:hint="eastAsia"/>
-        </w:rPr>
-      </w:pPr>
-      <w:r>
-        <w:rPr>
-          <w:rFonts w:hint="eastAsia"/>
-        </w:rPr>
-        <w:t xml:space="preserve">   加密方式(security)： none</w:t>
-      </w:r>
-    </w:p>
-    <w:p>
-      <w:pPr>
-        <w:bidi w:val="0"/>
-        <w:rPr>
-          <w:rFonts w:hint="eastAsia"/>
-        </w:rPr>
-      </w:pPr>
-      <w:r>
-        <w:rPr>
-          <w:rFonts w:hint="eastAsia"/>
-        </w:rPr>
-        <w:t xml:space="preserve">   传输协议(network)： ws</w:t>
-      </w:r>
-    </w:p>
-    <w:p>
-      <w:pPr>
-        <w:bidi w:val="0"/>
-        <w:rPr>
-          <w:rFonts w:hint="eastAsia"/>
-        </w:rPr>
-      </w:pPr>
-      <w:r>
-        <w:rPr>
-          <w:rFonts w:hint="eastAsia"/>
-        </w:rPr>
-        <w:t xml:space="preserve">   伪装类型(type)：none</w:t>
-      </w:r>
-    </w:p>
-    <w:p>
-      <w:pPr>
-        <w:bidi w:val="0"/>
-        <w:rPr>
-          <w:rFonts w:hint="eastAsia"/>
-        </w:rPr>
-      </w:pPr>
-      <w:r>
-        <w:rPr>
-          <w:rFonts w:hint="eastAsia"/>
-        </w:rPr>
-        <w:t xml:space="preserve">   伪装域名/主机名(host)/SNI/peer名称：kkk.zhangjinming.xyz</w:t>
-      </w:r>
-    </w:p>
-    <w:p>
-      <w:pPr>
-        <w:bidi w:val="0"/>
-        <w:rPr>
-          <w:rFonts w:hint="eastAsia"/>
-        </w:rPr>
-      </w:pPr>
-      <w:r>
-        <w:rPr>
-          <w:rFonts w:hint="eastAsia"/>
-        </w:rPr>
-        <w:t xml:space="preserve">   路径(path)：/4QnF6fYZaGbF</w:t>
-      </w:r>
-    </w:p>
-    <w:p>
-      <w:pPr>
-        <w:bidi w:val="0"/>
-        <w:rPr>
-          <w:rFonts w:hint="eastAsia"/>
-        </w:rPr>
-      </w:pPr>
-      <w:r>
-        <w:rPr>
-          <w:rFonts w:hint="eastAsia"/>
-        </w:rPr>
-        <w:t xml:space="preserve">   底层安全传输(tls)：TLS</w:t>
-      </w:r>
-    </w:p>
-    <w:p>
-      <w:pPr>
-        <w:bidi w:val="0"/>
-        <w:rPr>
-          <w:rFonts w:hint="eastAsia"/>
-        </w:rPr>
-      </w:pPr>
-    </w:p>
-    <w:p>
-      <w:pPr>
-        <w:bidi w:val="0"/>
-        <w:rPr>
-          <w:rFonts w:hint="eastAsia"/>
-        </w:rPr>
-      </w:pPr>
-      <w:r>
-        <w:rPr>
-          <w:rFonts w:hint="eastAsia"/>
-        </w:rPr>
-        <w:t xml:space="preserve">   vmess链接: vmess://eyAidiI6IjIiLCAicHMiOiIiLCAiYWRkIjoiMTA0LjIyNS4yMzMuMjMiLCAicG9ydCI6IjQ0MyIsICJpZCI6IjRhYjIzNGQ0LTJkMjEtNDBiMi1iOTlmLWJhYjZjOGZmZTIxMiIsICJhaWQiOiIwIiwgIm5ldCI6IndzIiwgInR5cGUiOiJub25lIiwgImhvc3QiOiJra2suemhhbmdqaW5taW5nLnh5eiIsICJwYXRoIjoiLzRRbkY2ZllaYUdiRiIsICJ0bHMiOiJ0bHMiIH0=</w:t>
-      </w:r>
-    </w:p>
-    <w:p>
-      <w:pPr>
-        <w:bidi w:val="0"/>
-        <w:rPr>
-          <w:rFonts w:hint="eastAsia"/>
-        </w:rPr>
-      </w:pPr>
+          <w:rFonts w:hint="eastAsia"/>
+        </w:rPr>
+      </w:pPr>
+      <w:r>
+        <w:drawing>
+          <wp:inline distT="0" distB="0" distL="114300" distR="114300">
+            <wp:extent cx="2438400" cy="2000250"/>
+            <wp:effectExtent l="0" t="0" r="0" b="0"/>
+            <wp:docPr id="1" name="图片 1"/>
+            <wp:cNvGraphicFramePr>
+              <a:graphicFrameLocks xmlns:a="http://schemas.openxmlformats.org/drawingml/2006/main" noChangeAspect="1"/>
+            </wp:cNvGraphicFramePr>
+            <a:graphic xmlns:a="http://schemas.openxmlformats.org/drawingml/2006/main">
+              <a:graphicData uri="http://schemas.openxmlformats.org/drawingml/2006/picture">
+                <pic:pic xmlns:pic="http://schemas.openxmlformats.org/drawingml/2006/picture">
+                  <pic:nvPicPr>
+                    <pic:cNvPr id="1" name="图片 1"/>
+                    <pic:cNvPicPr>
+                      <a:picLocks noChangeAspect="1"/>
+                    </pic:cNvPicPr>
+                  </pic:nvPicPr>
+                  <pic:blipFill>
+                    <a:blip r:embed="rId4"/>
+                    <a:stretch>
+                      <a:fillRect/>
+                    </a:stretch>
+                  </pic:blipFill>
+                  <pic:spPr>
+                    <a:xfrm>
+                      <a:off x="0" y="0"/>
+                      <a:ext cx="2438400" cy="2000250"/>
+                    </a:xfrm>
+                    <a:prstGeom prst="rect">
+                      <a:avLst/>
+                    </a:prstGeom>
+                    <a:noFill/>
+                    <a:ln>
+                      <a:noFill/>
+                    </a:ln>
+                  </pic:spPr>
+                </pic:pic>
+              </a:graphicData>
+            </a:graphic>
+          </wp:inline>
+        </w:drawing>
+      </w:r>
       <w:bookmarkStart w:id="0" w:name="_GoBack"/>
       <w:bookmarkEnd w:id="0"/>
     </w:p>
@@ -387,7 +305,7 @@
   <w:docDefaults>
     <w:rPrDefault>
       <w:rPr>
-        <w:rFonts w:asciiTheme="minorHAnsi" w:hAnsiTheme="minorHAnsi" w:eastAsiaTheme="minorEastAsia" w:cstheme="minorBidi"/>
+        <w:rFonts w:ascii="Times New Roman" w:hAnsi="Times New Roman" w:eastAsia="宋体" w:cs="Times New Roman"/>
       </w:rPr>
     </w:rPrDefault>
     <w:pPrDefault/>

--- a/Xray配置信息.docx
+++ b/Xray配置信息.docx
@@ -4,20 +4,6 @@
   <w:body>
     <w:p>
       <w:pPr>
-        <w:keepNext w:val="0"/>
-        <w:keepLines w:val="0"/>
-        <w:widowControl/>
-        <w:suppressLineNumbers w:val="0"/>
-        <w:jc w:val="left"/>
-      </w:pPr>
-    </w:p>
-    <w:p>
-      <w:pPr>
-        <w:keepNext w:val="0"/>
-        <w:keepLines w:val="0"/>
-        <w:widowControl/>
-        <w:suppressLineNumbers w:val="0"/>
-        <w:jc w:val="left"/>
         <w:rPr>
           <w:rFonts w:hint="eastAsia"/>
         </w:rPr>
@@ -26,212 +12,11 @@
         <w:rPr>
           <w:rFonts w:hint="eastAsia"/>
         </w:rPr>
-        <w:t xml:space="preserve"> Xray配置信息：</w:t>
+        <w:t>vless://a140ba5c-c5e4-48aa-ba11-7c81dc52023d@kkk.zhangjinming.xyz:443?encryption=none&amp;flow=xtls-rprx-direct&amp;security=xtls&amp;sni=kkk.zhangjinming.xyz&amp;type=tcp&amp;headerType=none&amp;host=kkk.zhangjinming.xyz#kkk.zhangjinming.xyz_VLESS_XTLS%2FTLS-direct_TCP_a140ba5c-c5e4-48aa-ba11-7c81dc52023d</w:t>
       </w:r>
     </w:p>
     <w:p>
       <w:pPr>
-        <w:keepNext w:val="0"/>
-        <w:keepLines w:val="0"/>
-        <w:widowControl/>
-        <w:suppressLineNumbers w:val="0"/>
-        <w:jc w:val="left"/>
-        <w:rPr>
-          <w:rFonts w:hint="eastAsia"/>
-        </w:rPr>
-      </w:pPr>
-      <w:r>
-        <w:rPr>
-          <w:rFonts w:hint="eastAsia"/>
-        </w:rPr>
-        <w:t xml:space="preserve">   协议:  VLESS</w:t>
-      </w:r>
-    </w:p>
-    <w:p>
-      <w:pPr>
-        <w:keepNext w:val="0"/>
-        <w:keepLines w:val="0"/>
-        <w:widowControl/>
-        <w:suppressLineNumbers w:val="0"/>
-        <w:jc w:val="left"/>
-        <w:rPr>
-          <w:rFonts w:hint="eastAsia"/>
-        </w:rPr>
-      </w:pPr>
-      <w:r>
-        <w:rPr>
-          <w:rFonts w:hint="eastAsia"/>
-        </w:rPr>
-        <w:t xml:space="preserve"> IP(address):  104.225.233.23</w:t>
-      </w:r>
-    </w:p>
-    <w:p>
-      <w:pPr>
-        <w:keepNext w:val="0"/>
-        <w:keepLines w:val="0"/>
-        <w:widowControl/>
-        <w:suppressLineNumbers w:val="0"/>
-        <w:jc w:val="left"/>
-        <w:rPr>
-          <w:rFonts w:hint="eastAsia"/>
-        </w:rPr>
-      </w:pPr>
-      <w:r>
-        <w:rPr>
-          <w:rFonts w:hint="eastAsia"/>
-        </w:rPr>
-        <w:t xml:space="preserve"> 端口(port)：443</w:t>
-      </w:r>
-    </w:p>
-    <w:p>
-      <w:pPr>
-        <w:keepNext w:val="0"/>
-        <w:keepLines w:val="0"/>
-        <w:widowControl/>
-        <w:suppressLineNumbers w:val="0"/>
-        <w:jc w:val="left"/>
-        <w:rPr>
-          <w:rFonts w:hint="eastAsia"/>
-        </w:rPr>
-      </w:pPr>
-      <w:r>
-        <w:rPr>
-          <w:rFonts w:hint="eastAsia"/>
-        </w:rPr>
-        <w:t xml:space="preserve"> id(uuid)：dec6b977-ff9c-4d13-ba6a-1ed637588f43</w:t>
-      </w:r>
-    </w:p>
-    <w:p>
-      <w:pPr>
-        <w:keepNext w:val="0"/>
-        <w:keepLines w:val="0"/>
-        <w:widowControl/>
-        <w:suppressLineNumbers w:val="0"/>
-        <w:jc w:val="left"/>
-        <w:rPr>
-          <w:rFonts w:hint="eastAsia"/>
-        </w:rPr>
-      </w:pPr>
-      <w:r>
-        <w:rPr>
-          <w:rFonts w:hint="eastAsia"/>
-        </w:rPr>
-        <w:t xml:space="preserve"> 流控(flow)：xtls-rprx-direct</w:t>
-      </w:r>
-    </w:p>
-    <w:p>
-      <w:pPr>
-        <w:keepNext w:val="0"/>
-        <w:keepLines w:val="0"/>
-        <w:widowControl/>
-        <w:suppressLineNumbers w:val="0"/>
-        <w:jc w:val="left"/>
-        <w:rPr>
-          <w:rFonts w:hint="eastAsia"/>
-        </w:rPr>
-      </w:pPr>
-      <w:r>
-        <w:rPr>
-          <w:rFonts w:hint="eastAsia"/>
-        </w:rPr>
-        <w:t xml:space="preserve"> 加密(encryption)： none</w:t>
-      </w:r>
-    </w:p>
-    <w:p>
-      <w:pPr>
-        <w:keepNext w:val="0"/>
-        <w:keepLines w:val="0"/>
-        <w:widowControl/>
-        <w:suppressLineNumbers w:val="0"/>
-        <w:jc w:val="left"/>
-        <w:rPr>
-          <w:rFonts w:hint="eastAsia"/>
-        </w:rPr>
-      </w:pPr>
-      <w:r>
-        <w:rPr>
-          <w:rFonts w:hint="eastAsia"/>
-        </w:rPr>
-        <w:t xml:space="preserve"> 传输协议(network)： tcp</w:t>
-      </w:r>
-    </w:p>
-    <w:p>
-      <w:pPr>
-        <w:keepNext w:val="0"/>
-        <w:keepLines w:val="0"/>
-        <w:widowControl/>
-        <w:suppressLineNumbers w:val="0"/>
-        <w:jc w:val="left"/>
-        <w:rPr>
-          <w:rFonts w:hint="eastAsia"/>
-        </w:rPr>
-      </w:pPr>
-      <w:r>
-        <w:rPr>
-          <w:rFonts w:hint="eastAsia"/>
-        </w:rPr>
-        <w:t xml:space="preserve"> 伪装类型(type)：none</w:t>
-      </w:r>
-    </w:p>
-    <w:p>
-      <w:pPr>
-        <w:keepNext w:val="0"/>
-        <w:keepLines w:val="0"/>
-        <w:widowControl/>
-        <w:suppressLineNumbers w:val="0"/>
-        <w:jc w:val="left"/>
-        <w:rPr>
-          <w:rFonts w:hint="eastAsia"/>
-        </w:rPr>
-      </w:pPr>
-      <w:r>
-        <w:rPr>
-          <w:rFonts w:hint="eastAsia"/>
-        </w:rPr>
-        <w:t xml:space="preserve"> 伪装域名/主机名(host)/SNI/peer名称：kkk.zhangjinming.xyz</w:t>
-      </w:r>
-    </w:p>
-    <w:p>
-      <w:pPr>
-        <w:keepNext w:val="0"/>
-        <w:keepLines w:val="0"/>
-        <w:widowControl/>
-        <w:suppressLineNumbers w:val="0"/>
-        <w:jc w:val="left"/>
-      </w:pPr>
-      <w:r>
-        <w:rPr>
-          <w:rFonts w:hint="eastAsia"/>
-        </w:rPr>
-        <w:t xml:space="preserve"> 底层安全传输(tls)：XTLS</w:t>
-      </w:r>
-    </w:p>
-    <w:p>
-      <w:pPr>
-        <w:keepNext w:val="0"/>
-        <w:keepLines w:val="0"/>
-        <w:widowControl/>
-        <w:suppressLineNumbers w:val="0"/>
-        <w:jc w:val="left"/>
-      </w:pPr>
-    </w:p>
-    <w:p>
-      <w:pPr>
-        <w:bidi w:val="0"/>
-        <w:rPr>
-          <w:rFonts w:hint="eastAsia"/>
-        </w:rPr>
-      </w:pPr>
-      <w:r>
-        <w:rPr>
-          <w:rFonts w:hint="eastAsia"/>
-        </w:rPr>
-        <w:t>vless://dec6b977-ff9c-4d13-ba6a-1ed637588f43@104.225.233.23:443?flow=xtls-rprx-direct&amp;encryption=none&amp;security=xtls&amp;type=tcp&amp;headerType=none&amp;host=kkk.zhangjinming.xyz#KiwiVM</w:t>
-      </w:r>
-    </w:p>
-    <w:p>
-      <w:pPr>
-        <w:bidi w:val="0"/>
         <w:rPr>
           <w:rFonts w:hint="eastAsia"/>
         </w:rPr>
@@ -239,7 +24,6 @@
     </w:p>
     <w:p>
       <w:pPr>
-        <w:bidi w:val="0"/>
         <w:rPr>
           <w:rFonts w:hint="eastAsia"/>
         </w:rPr>
@@ -907,20 +691,4 @@
   </a:themeElements>
   <a:objectDefaults/>
 </a:theme>
-</file>
-
-<file path=customXml/item1.xml><?xml version="1.0" encoding="utf-8"?>
-<s:customData xmlns="http://www.wps.cn/officeDocument/2013/wpsCustomData" xmlns:s="http://www.wps.cn/officeDocument/2013/wpsCustomData">
-  <customSectProps>
-    <customSectPr/>
-  </customSectProps>
-</s:customData>
-</file>
-
-<file path=customXml/itemProps1.xml><?xml version="1.0" encoding="utf-8"?>
-<ds:datastoreItem xmlns:ds="http://schemas.openxmlformats.org/officeDocument/2006/customXml" ds:itemID="{B1977F7D-205B-4081-913C-38D41E755F92}">
-  <ds:schemaRefs>
-    <ds:schemaRef ds:uri="http://www.wps.cn/officeDocument/2013/wpsCustomData"/>
-  </ds:schemaRefs>
-</ds:datastoreItem>
 </file>